--- a/4сем/Летняя практика/Дневник/дневник для ручки.docx
+++ b/4сем/Летняя практика/Дневник/дневник для ручки.docx
@@ -6,16 +6,469 @@
       <w:pPr>
         <w:jc w:val="center"/>
         <w:rPr>
-          <w:sz w:val="28"/>
-          <w:szCs w:val="28"/>
-        </w:rPr>
-      </w:pPr>
-      <w:r>
-        <w:rPr>
           <w:color w:val="000000"/>
           <w:sz w:val="27"/>
           <w:szCs w:val="27"/>
         </w:rPr>
+      </w:pPr>
+    </w:p>
+    <w:p>
+      <w:pPr>
+        <w:jc w:val="center"/>
+        <w:rPr>
+          <w:color w:val="000000"/>
+          <w:sz w:val="27"/>
+          <w:szCs w:val="27"/>
+        </w:rPr>
+      </w:pPr>
+    </w:p>
+    <w:p>
+      <w:pPr>
+        <w:jc w:val="center"/>
+        <w:rPr>
+          <w:color w:val="000000"/>
+          <w:sz w:val="27"/>
+          <w:szCs w:val="27"/>
+        </w:rPr>
+      </w:pPr>
+    </w:p>
+    <w:p>
+      <w:pPr>
+        <w:jc w:val="center"/>
+        <w:rPr>
+          <w:color w:val="000000"/>
+          <w:sz w:val="27"/>
+          <w:szCs w:val="27"/>
+        </w:rPr>
+      </w:pPr>
+    </w:p>
+    <w:p>
+      <w:pPr>
+        <w:jc w:val="center"/>
+        <w:rPr>
+          <w:color w:val="000000"/>
+          <w:sz w:val="27"/>
+          <w:szCs w:val="27"/>
+        </w:rPr>
+      </w:pPr>
+    </w:p>
+    <w:p>
+      <w:pPr>
+        <w:jc w:val="center"/>
+        <w:rPr>
+          <w:color w:val="000000"/>
+          <w:sz w:val="27"/>
+          <w:szCs w:val="27"/>
+        </w:rPr>
+      </w:pPr>
+    </w:p>
+    <w:p>
+      <w:pPr>
+        <w:jc w:val="center"/>
+        <w:rPr>
+          <w:color w:val="000000"/>
+          <w:sz w:val="27"/>
+          <w:szCs w:val="27"/>
+        </w:rPr>
+      </w:pPr>
+    </w:p>
+    <w:p>
+      <w:pPr>
+        <w:jc w:val="center"/>
+        <w:rPr>
+          <w:color w:val="000000"/>
+          <w:sz w:val="27"/>
+          <w:szCs w:val="27"/>
+        </w:rPr>
+      </w:pPr>
+    </w:p>
+    <w:p>
+      <w:pPr>
+        <w:jc w:val="center"/>
+        <w:rPr>
+          <w:color w:val="000000"/>
+          <w:sz w:val="27"/>
+          <w:szCs w:val="27"/>
+        </w:rPr>
+      </w:pPr>
+    </w:p>
+    <w:p>
+      <w:pPr>
+        <w:jc w:val="center"/>
+        <w:rPr>
+          <w:color w:val="000000"/>
+          <w:sz w:val="27"/>
+          <w:szCs w:val="27"/>
+        </w:rPr>
+      </w:pPr>
+    </w:p>
+    <w:p>
+      <w:pPr>
+        <w:jc w:val="center"/>
+        <w:rPr>
+          <w:color w:val="000000"/>
+          <w:sz w:val="27"/>
+          <w:szCs w:val="27"/>
+        </w:rPr>
+      </w:pPr>
+    </w:p>
+    <w:p>
+      <w:pPr>
+        <w:jc w:val="center"/>
+        <w:rPr>
+          <w:color w:val="000000"/>
+          <w:sz w:val="27"/>
+          <w:szCs w:val="27"/>
+        </w:rPr>
+      </w:pPr>
+    </w:p>
+    <w:p>
+      <w:pPr>
+        <w:jc w:val="center"/>
+        <w:rPr>
+          <w:color w:val="000000"/>
+          <w:sz w:val="27"/>
+          <w:szCs w:val="27"/>
+        </w:rPr>
+      </w:pPr>
+    </w:p>
+    <w:p>
+      <w:pPr>
+        <w:jc w:val="center"/>
+        <w:rPr>
+          <w:color w:val="000000"/>
+          <w:sz w:val="27"/>
+          <w:szCs w:val="27"/>
+        </w:rPr>
+      </w:pPr>
+    </w:p>
+    <w:p>
+      <w:pPr>
+        <w:jc w:val="center"/>
+        <w:rPr>
+          <w:color w:val="000000"/>
+          <w:sz w:val="27"/>
+          <w:szCs w:val="27"/>
+        </w:rPr>
+      </w:pPr>
+    </w:p>
+    <w:p>
+      <w:pPr>
+        <w:jc w:val="center"/>
+        <w:rPr>
+          <w:color w:val="000000"/>
+          <w:sz w:val="27"/>
+          <w:szCs w:val="27"/>
+        </w:rPr>
+      </w:pPr>
+    </w:p>
+    <w:p>
+      <w:pPr>
+        <w:jc w:val="center"/>
+        <w:rPr>
+          <w:color w:val="000000"/>
+          <w:sz w:val="27"/>
+          <w:szCs w:val="27"/>
+        </w:rPr>
+      </w:pPr>
+    </w:p>
+    <w:p>
+      <w:pPr>
+        <w:jc w:val="center"/>
+        <w:rPr>
+          <w:color w:val="000000"/>
+          <w:sz w:val="27"/>
+          <w:szCs w:val="27"/>
+        </w:rPr>
+      </w:pPr>
+    </w:p>
+    <w:p>
+      <w:pPr>
+        <w:jc w:val="center"/>
+        <w:rPr>
+          <w:color w:val="000000"/>
+          <w:sz w:val="27"/>
+          <w:szCs w:val="27"/>
+        </w:rPr>
+      </w:pPr>
+    </w:p>
+    <w:p>
+      <w:pPr>
+        <w:jc w:val="center"/>
+        <w:rPr>
+          <w:color w:val="000000"/>
+          <w:sz w:val="27"/>
+          <w:szCs w:val="27"/>
+        </w:rPr>
+      </w:pPr>
+    </w:p>
+    <w:p>
+      <w:pPr>
+        <w:jc w:val="center"/>
+        <w:rPr>
+          <w:color w:val="000000"/>
+          <w:sz w:val="27"/>
+          <w:szCs w:val="27"/>
+        </w:rPr>
+      </w:pPr>
+    </w:p>
+    <w:p>
+      <w:pPr>
+        <w:jc w:val="center"/>
+        <w:rPr>
+          <w:color w:val="000000"/>
+          <w:sz w:val="27"/>
+          <w:szCs w:val="27"/>
+        </w:rPr>
+      </w:pPr>
+    </w:p>
+    <w:p>
+      <w:pPr>
+        <w:jc w:val="center"/>
+        <w:rPr>
+          <w:color w:val="000000"/>
+          <w:sz w:val="27"/>
+          <w:szCs w:val="27"/>
+        </w:rPr>
+      </w:pPr>
+    </w:p>
+    <w:p>
+      <w:pPr>
+        <w:jc w:val="center"/>
+        <w:rPr>
+          <w:color w:val="000000"/>
+          <w:sz w:val="27"/>
+          <w:szCs w:val="27"/>
+        </w:rPr>
+      </w:pPr>
+    </w:p>
+    <w:p>
+      <w:pPr>
+        <w:jc w:val="center"/>
+        <w:rPr>
+          <w:color w:val="000000"/>
+          <w:sz w:val="27"/>
+          <w:szCs w:val="27"/>
+        </w:rPr>
+      </w:pPr>
+    </w:p>
+    <w:p>
+      <w:pPr>
+        <w:jc w:val="center"/>
+        <w:rPr>
+          <w:color w:val="000000"/>
+          <w:sz w:val="27"/>
+          <w:szCs w:val="27"/>
+        </w:rPr>
+      </w:pPr>
+    </w:p>
+    <w:p>
+      <w:pPr>
+        <w:jc w:val="center"/>
+        <w:rPr>
+          <w:color w:val="000000"/>
+          <w:sz w:val="27"/>
+          <w:szCs w:val="27"/>
+        </w:rPr>
+      </w:pPr>
+    </w:p>
+    <w:p>
+      <w:pPr>
+        <w:jc w:val="center"/>
+        <w:rPr>
+          <w:color w:val="000000"/>
+          <w:sz w:val="27"/>
+          <w:szCs w:val="27"/>
+        </w:rPr>
+      </w:pPr>
+    </w:p>
+    <w:p>
+      <w:pPr>
+        <w:jc w:val="center"/>
+        <w:rPr>
+          <w:color w:val="000000"/>
+          <w:sz w:val="27"/>
+          <w:szCs w:val="27"/>
+        </w:rPr>
+      </w:pPr>
+    </w:p>
+    <w:p>
+      <w:pPr>
+        <w:jc w:val="center"/>
+        <w:rPr>
+          <w:color w:val="000000"/>
+          <w:sz w:val="27"/>
+          <w:szCs w:val="27"/>
+        </w:rPr>
+      </w:pPr>
+    </w:p>
+    <w:p>
+      <w:pPr>
+        <w:jc w:val="center"/>
+        <w:rPr>
+          <w:color w:val="000000"/>
+          <w:sz w:val="27"/>
+          <w:szCs w:val="27"/>
+        </w:rPr>
+      </w:pPr>
+    </w:p>
+    <w:p>
+      <w:pPr>
+        <w:jc w:val="center"/>
+        <w:rPr>
+          <w:color w:val="000000"/>
+          <w:sz w:val="27"/>
+          <w:szCs w:val="27"/>
+        </w:rPr>
+      </w:pPr>
+    </w:p>
+    <w:p>
+      <w:pPr>
+        <w:jc w:val="center"/>
+        <w:rPr>
+          <w:color w:val="000000"/>
+          <w:sz w:val="27"/>
+          <w:szCs w:val="27"/>
+        </w:rPr>
+      </w:pPr>
+    </w:p>
+    <w:p>
+      <w:pPr>
+        <w:jc w:val="center"/>
+        <w:rPr>
+          <w:color w:val="000000"/>
+          <w:sz w:val="27"/>
+          <w:szCs w:val="27"/>
+        </w:rPr>
+      </w:pPr>
+    </w:p>
+    <w:p>
+      <w:pPr>
+        <w:jc w:val="center"/>
+        <w:rPr>
+          <w:color w:val="000000"/>
+          <w:sz w:val="27"/>
+          <w:szCs w:val="27"/>
+        </w:rPr>
+      </w:pPr>
+    </w:p>
+    <w:p>
+      <w:pPr>
+        <w:jc w:val="center"/>
+        <w:rPr>
+          <w:color w:val="000000"/>
+          <w:sz w:val="27"/>
+          <w:szCs w:val="27"/>
+        </w:rPr>
+      </w:pPr>
+    </w:p>
+    <w:p>
+      <w:pPr>
+        <w:jc w:val="center"/>
+        <w:rPr>
+          <w:color w:val="000000"/>
+          <w:sz w:val="27"/>
+          <w:szCs w:val="27"/>
+        </w:rPr>
+      </w:pPr>
+    </w:p>
+    <w:p>
+      <w:pPr>
+        <w:jc w:val="center"/>
+        <w:rPr>
+          <w:color w:val="000000"/>
+          <w:sz w:val="27"/>
+          <w:szCs w:val="27"/>
+        </w:rPr>
+      </w:pPr>
+    </w:p>
+    <w:p>
+      <w:pPr>
+        <w:jc w:val="center"/>
+        <w:rPr>
+          <w:color w:val="000000"/>
+          <w:sz w:val="27"/>
+          <w:szCs w:val="27"/>
+        </w:rPr>
+      </w:pPr>
+    </w:p>
+    <w:p>
+      <w:pPr>
+        <w:jc w:val="center"/>
+        <w:rPr>
+          <w:color w:val="000000"/>
+          <w:sz w:val="27"/>
+          <w:szCs w:val="27"/>
+        </w:rPr>
+      </w:pPr>
+    </w:p>
+    <w:p>
+      <w:pPr>
+        <w:jc w:val="center"/>
+        <w:rPr>
+          <w:color w:val="000000"/>
+          <w:sz w:val="27"/>
+          <w:szCs w:val="27"/>
+        </w:rPr>
+      </w:pPr>
+    </w:p>
+    <w:p>
+      <w:pPr>
+        <w:jc w:val="center"/>
+        <w:rPr>
+          <w:color w:val="000000"/>
+          <w:sz w:val="27"/>
+          <w:szCs w:val="27"/>
+        </w:rPr>
+      </w:pPr>
+    </w:p>
+    <w:p>
+      <w:pPr>
+        <w:jc w:val="center"/>
+        <w:rPr>
+          <w:color w:val="000000"/>
+          <w:sz w:val="27"/>
+          <w:szCs w:val="27"/>
+        </w:rPr>
+      </w:pPr>
+    </w:p>
+    <w:p>
+      <w:pPr>
+        <w:jc w:val="center"/>
+        <w:rPr>
+          <w:color w:val="000000"/>
+          <w:sz w:val="27"/>
+          <w:szCs w:val="27"/>
+        </w:rPr>
+      </w:pPr>
+    </w:p>
+    <w:p>
+      <w:pPr>
+        <w:jc w:val="center"/>
+        <w:rPr>
+          <w:color w:val="000000"/>
+          <w:sz w:val="27"/>
+          <w:szCs w:val="27"/>
+        </w:rPr>
+      </w:pPr>
+    </w:p>
+    <w:p>
+      <w:pPr>
+        <w:jc w:val="center"/>
+        <w:rPr>
+          <w:sz w:val="28"/>
+          <w:szCs w:val="28"/>
+        </w:rPr>
+      </w:pPr>
+      <w:bookmarkStart w:id="0" w:name="_GoBack"/>
+      <w:bookmarkEnd w:id="0"/>
+      <w:r>
+        <w:rPr>
+          <w:color w:val="000000"/>
+          <w:sz w:val="27"/>
+          <w:szCs w:val="27"/>
+        </w:rPr>
+        <w:lastRenderedPageBreak/>
         <w:t>Министерство цифрового развития, связи и массовых коммуникаций Российской Федерации</w:t>
       </w:r>
     </w:p>
@@ -208,7 +661,6 @@
           <w:szCs w:val="28"/>
         </w:rPr>
       </w:pPr>
-      <w:proofErr w:type="spellStart"/>
       <w:r>
         <w:rPr>
           <w:bCs/>
@@ -235,15 +687,15 @@
         </w:rPr>
         <w:t>ㅤㅤㅤㅤㅤㅤ</w:t>
       </w:r>
-      <w:proofErr w:type="spellEnd"/>
-      <w:r>
-        <w:rPr>
-          <w:bCs/>
-          <w:sz w:val="28"/>
-          <w:szCs w:val="28"/>
-          <w:u w:val="single"/>
-        </w:rPr>
-        <w:t>_____________________________</w:t>
+      <w:r>
+        <w:rPr>
+          <w:rFonts w:eastAsia="Malgun Gothic"/>
+          <w:bCs/>
+          <w:sz w:val="28"/>
+          <w:szCs w:val="28"/>
+          <w:u w:val="single"/>
+        </w:rPr>
+        <w:t>ㅤㅤㅤㅤㅤㅤㅤㅤㅤㅤㅤㅤㅤㅤㅤㅤ</w:t>
       </w:r>
       <w:r>
         <w:rPr>
@@ -308,7 +760,6 @@
           <w:u w:val="single"/>
         </w:rPr>
       </w:pPr>
-      <w:proofErr w:type="spellStart"/>
       <w:r>
         <w:rPr>
           <w:sz w:val="28"/>
@@ -323,7 +774,6 @@
         </w:rPr>
         <w:t>тудента</w:t>
       </w:r>
-      <w:proofErr w:type="gramStart"/>
       <w:r>
         <w:rPr>
           <w:rFonts w:eastAsia="Malgun Gothic"/>
@@ -331,9 +781,86 @@
           <w:szCs w:val="28"/>
           <w:u w:val="single"/>
         </w:rPr>
+        <w:t>ㅤㅤㅤ</w:t>
+      </w:r>
+      <w:r>
+        <w:rPr>
+          <w:rFonts w:eastAsia="Malgun Gothic"/>
+          <w:sz w:val="28"/>
+          <w:szCs w:val="28"/>
+          <w:u w:val="single"/>
+        </w:rPr>
+        <w:t>ㅤㅤㅤㅤㅤㅤㅤㅤㅤㅤㅤㅤㅤㅤ</w:t>
+      </w:r>
+      <w:r>
+        <w:rPr>
+          <w:rFonts w:eastAsia="Malgun Gothic"/>
+          <w:sz w:val="28"/>
+          <w:szCs w:val="28"/>
+          <w:u w:val="single"/>
+        </w:rPr>
+        <w:t>ㅤㅤㅤㅤㅤ</w:t>
+      </w:r>
+      <w:r>
+        <w:rPr>
+          <w:rFonts w:eastAsia="Malgun Gothic"/>
+          <w:sz w:val="28"/>
+          <w:szCs w:val="28"/>
+          <w:u w:val="single"/>
+        </w:rPr>
+        <w:t>ㅤㅤㅤㅤㅤㅤㅤ</w:t>
+      </w:r>
+    </w:p>
+    <w:p>
+      <w:pPr>
+        <w:jc w:val="center"/>
+        <w:rPr>
+          <w:sz w:val="28"/>
+          <w:szCs w:val="28"/>
+        </w:rPr>
+      </w:pPr>
+    </w:p>
+    <w:p>
+      <w:pPr>
+        <w:jc w:val="center"/>
+        <w:rPr>
+          <w:sz w:val="28"/>
+          <w:szCs w:val="28"/>
+          <w:u w:val="single"/>
+        </w:rPr>
+      </w:pPr>
+      <w:r>
+        <w:rPr>
+          <w:sz w:val="28"/>
+          <w:szCs w:val="28"/>
+        </w:rPr>
+        <w:t>групп</w:t>
+      </w:r>
+      <w:r>
+        <w:rPr>
+          <w:sz w:val="28"/>
+          <w:szCs w:val="28"/>
+        </w:rPr>
+        <w:t>ы</w:t>
+      </w:r>
+      <w:r>
+        <w:rPr>
+          <w:rFonts w:eastAsia="Malgun Gothic"/>
+          <w:sz w:val="28"/>
+          <w:szCs w:val="28"/>
+          <w:u w:val="single"/>
+        </w:rPr>
         <w:t>ㅤㅤ</w:t>
       </w:r>
-      <w:proofErr w:type="spellEnd"/>
+      <w:r>
+        <w:rPr>
+          <w:rFonts w:ascii="Malgun Gothic" w:eastAsia="Malgun Gothic" w:hAnsi="Malgun Gothic"/>
+          <w:sz w:val="28"/>
+          <w:szCs w:val="28"/>
+          <w:u w:val="single"/>
+        </w:rPr>
+        <w:t>ㅤ</w:t>
+      </w:r>
       <w:r>
         <w:rPr>
           <w:rFonts w:eastAsia="Malgun Gothic"/>
@@ -341,26 +868,8 @@
           <w:szCs w:val="28"/>
           <w:u w:val="single"/>
         </w:rPr>
-        <w:t xml:space="preserve">  </w:t>
-      </w:r>
-      <w:r>
-        <w:rPr>
-          <w:sz w:val="28"/>
-          <w:szCs w:val="28"/>
-          <w:u w:val="single"/>
-        </w:rPr>
-        <w:t>_</w:t>
-      </w:r>
-      <w:proofErr w:type="gramEnd"/>
-      <w:r>
-        <w:rPr>
-          <w:sz w:val="28"/>
-          <w:szCs w:val="28"/>
-          <w:u w:val="single"/>
-        </w:rPr>
-        <w:t>____________________________</w:t>
-      </w:r>
-      <w:proofErr w:type="spellStart"/>
+        <w:t>ㅤㅤㅤㅤㅤㅤㅤㅤㅤㅤㅤ</w:t>
+      </w:r>
       <w:r>
         <w:rPr>
           <w:rFonts w:eastAsia="Malgun Gothic"/>
@@ -377,75 +886,8 @@
           <w:szCs w:val="28"/>
           <w:u w:val="single"/>
         </w:rPr>
-        <w:t>ㅤㅤㅤㅤㅤㅤㅤ</w:t>
-      </w:r>
-      <w:proofErr w:type="spellEnd"/>
-    </w:p>
-    <w:p>
-      <w:pPr>
-        <w:jc w:val="center"/>
-        <w:rPr>
-          <w:sz w:val="28"/>
-          <w:szCs w:val="28"/>
-        </w:rPr>
-      </w:pPr>
-    </w:p>
-    <w:p>
-      <w:pPr>
-        <w:jc w:val="center"/>
-        <w:rPr>
-          <w:sz w:val="28"/>
-          <w:szCs w:val="28"/>
-          <w:u w:val="single"/>
-        </w:rPr>
-      </w:pPr>
-      <w:proofErr w:type="spellStart"/>
-      <w:r>
-        <w:rPr>
-          <w:sz w:val="28"/>
-          <w:szCs w:val="28"/>
-          <w:u w:val="single"/>
-        </w:rPr>
-        <w:t>групп</w:t>
-      </w:r>
-      <w:r>
-        <w:rPr>
-          <w:sz w:val="28"/>
-          <w:szCs w:val="28"/>
-          <w:u w:val="single"/>
-        </w:rPr>
-        <w:t>ы</w:t>
-      </w:r>
-      <w:r>
-        <w:rPr>
-          <w:rFonts w:eastAsia="Malgun Gothic"/>
-          <w:sz w:val="28"/>
-          <w:szCs w:val="28"/>
-          <w:u w:val="single"/>
-        </w:rPr>
-        <w:t>ㅤㅤㅤ</w:t>
-      </w:r>
-      <w:proofErr w:type="spellEnd"/>
-      <w:r>
-        <w:rPr>
-          <w:rFonts w:eastAsia="Malgun Gothic"/>
-          <w:sz w:val="28"/>
-          <w:szCs w:val="28"/>
-          <w:u w:val="single"/>
-        </w:rPr>
-        <w:t>_______</w:t>
-      </w:r>
-      <w:proofErr w:type="spellStart"/>
-      <w:r>
-        <w:rPr>
-          <w:rFonts w:eastAsia="Malgun Gothic"/>
-          <w:sz w:val="28"/>
-          <w:szCs w:val="28"/>
-          <w:u w:val="single"/>
-        </w:rPr>
-        <w:t>ㅤㅤㅤㅤㅤㅤㅤㅤㅤㅤㅤㅤㅤㅤㅤㅤㅤㅤㅤㅤㅤㅤㅤ</w:t>
-      </w:r>
-      <w:proofErr w:type="spellEnd"/>
+        <w:t>ㅤㅤㅤㅤㅤㅤㅤㅤㅤㅤㅤ</w:t>
+      </w:r>
     </w:p>
     <w:p>
       <w:pPr>
@@ -704,23 +1146,22 @@
       </w:r>
       <w:r>
         <w:rPr>
-          <w:sz w:val="28"/>
-          <w:szCs w:val="28"/>
-          <w:u w:val="single"/>
-        </w:rPr>
-        <w:t>_____________________________</w:t>
-      </w:r>
-      <w:proofErr w:type="spellStart"/>
-      <w:r>
-        <w:rPr>
           <w:rFonts w:eastAsia="Malgun Gothic"/>
           <w:sz w:val="28"/>
           <w:szCs w:val="28"/>
           <w:u w:val="single"/>
         </w:rPr>
+        <w:t>ㅤㅤㅤㅤㅤㅤㅤㅤㅤㅤㅤㅤㅤㅤ</w:t>
+      </w:r>
+      <w:r>
+        <w:rPr>
+          <w:rFonts w:eastAsia="Malgun Gothic"/>
+          <w:sz w:val="28"/>
+          <w:szCs w:val="28"/>
+          <w:u w:val="single"/>
+        </w:rPr>
         <w:t>ㅤㅤㅤㅤㅤㅤㅤㅤㅤㅤ</w:t>
       </w:r>
-      <w:proofErr w:type="spellEnd"/>
     </w:p>
     <w:p>
       <w:pPr>
@@ -738,7 +1179,6 @@
           <w:szCs w:val="28"/>
         </w:rPr>
       </w:pPr>
-      <w:proofErr w:type="spellStart"/>
       <w:r>
         <w:rPr>
           <w:sz w:val="28"/>
@@ -755,7 +1195,15 @@
         </w:rPr>
         <w:t>ㅤㅤㅤ</w:t>
       </w:r>
-      <w:proofErr w:type="spellEnd"/>
+      <w:r>
+        <w:rPr>
+          <w:rFonts w:eastAsia="Malgun Gothic" w:hint="eastAsia"/>
+          <w:sz w:val="28"/>
+          <w:szCs w:val="28"/>
+          <w:u w:val="single"/>
+        </w:rPr>
+        <w:t>ㅤㅤㅤ</w:t>
+      </w:r>
       <w:r>
         <w:rPr>
           <w:rFonts w:eastAsia="Malgun Gothic"/>
@@ -763,9 +1211,8 @@
           <w:szCs w:val="28"/>
           <w:u w:val="single"/>
         </w:rPr>
-        <w:t>________</w:t>
-      </w:r>
-      <w:proofErr w:type="spellStart"/>
+        <w:t>ㅤㅤㅤㅤ</w:t>
+      </w:r>
       <w:r>
         <w:rPr>
           <w:rFonts w:eastAsia="Malgun Gothic" w:hint="eastAsia"/>
@@ -773,9 +1220,8 @@
           <w:szCs w:val="28"/>
           <w:u w:val="single"/>
         </w:rPr>
-        <w:t>ㅤㅤㅤㅤㅤㅤㅤㅤㅤㅤㅤㅤㅤㅤㅤㅤㅤㅤㅤㅤㅤㅤㅤㅤㅤ</w:t>
-      </w:r>
-      <w:proofErr w:type="spellEnd"/>
+        <w:t>ㅤㅤㅤㅤㅤㅤㅤㅤㅤㅤㅤㅤㅤㅤㅤㅤㅤㅤㅤㅤㅤㅤ</w:t>
+      </w:r>
     </w:p>
     <w:p>
       <w:pPr>
@@ -800,7 +1246,6 @@
         </w:rPr>
         <w:t xml:space="preserve"> </w:t>
       </w:r>
-      <w:proofErr w:type="spellStart"/>
       <w:r>
         <w:rPr>
           <w:rFonts w:ascii="Malgun Gothic" w:eastAsia="Malgun Gothic" w:hAnsi="Malgun Gothic" w:cs="Malgun Gothic" w:hint="eastAsia"/>
@@ -808,16 +1253,112 @@
           <w:szCs w:val="28"/>
           <w:u w:val="single"/>
         </w:rPr>
+        <w:t>ㅤㅤ</w:t>
+      </w:r>
+      <w:r>
+        <w:rPr>
+          <w:rFonts w:eastAsia="Malgun Gothic"/>
+          <w:sz w:val="28"/>
+          <w:szCs w:val="28"/>
+          <w:u w:val="single"/>
+        </w:rPr>
+        <w:t>ㅤㅤㅤㅤㅤㅤ</w:t>
+      </w:r>
+      <w:r>
+        <w:rPr>
+          <w:rFonts w:eastAsia="Malgun Gothic"/>
+          <w:sz w:val="28"/>
+          <w:szCs w:val="28"/>
+          <w:u w:val="single"/>
+        </w:rPr>
+        <w:t>ㅤㅤㅤㅤㅤㅤ</w:t>
+      </w:r>
+      <w:r>
+        <w:rPr>
+          <w:rFonts w:hint="eastAsia"/>
+          <w:u w:val="single"/>
+        </w:rPr>
+        <w:t xml:space="preserve"> </w:t>
+      </w:r>
+      <w:r>
+        <w:rPr>
+          <w:rFonts w:ascii="Malgun Gothic" w:eastAsia="Malgun Gothic" w:hAnsi="Malgun Gothic" w:cs="Malgun Gothic" w:hint="eastAsia"/>
+          <w:sz w:val="28"/>
+          <w:szCs w:val="28"/>
+          <w:u w:val="single"/>
+        </w:rPr>
+        <w:t>ㅤㅤㅤㅤㅤㅤㅤㅤㅤ</w:t>
+      </w:r>
+      <w:r>
+        <w:rPr>
+          <w:sz w:val="28"/>
+          <w:szCs w:val="28"/>
+          <w:u w:val="single"/>
+        </w:rPr>
+        <w:t xml:space="preserve">практики </w:t>
+      </w:r>
+    </w:p>
+    <w:p>
+      <w:pPr>
+        <w:jc w:val="both"/>
+      </w:pPr>
+      <w:r>
+        <w:rPr>
+          <w:sz w:val="28"/>
+          <w:szCs w:val="28"/>
+        </w:rPr>
+        <w:t xml:space="preserve">                                                 </w:t>
+      </w:r>
+      <w:r>
+        <w:t>(учебной, производственной, преддипломной)</w:t>
+      </w:r>
+    </w:p>
+    <w:p>
+      <w:pPr>
+        <w:jc w:val="both"/>
+        <w:rPr>
+          <w:sz w:val="28"/>
+          <w:szCs w:val="28"/>
+        </w:rPr>
+      </w:pPr>
+      <w:r>
+        <w:rPr>
+          <w:sz w:val="28"/>
+          <w:szCs w:val="28"/>
+        </w:rPr>
+        <w:t xml:space="preserve">на </w:t>
+      </w:r>
+      <w:r>
+        <w:rPr>
+          <w:sz w:val="28"/>
+          <w:szCs w:val="28"/>
+        </w:rPr>
+        <w:t>кафедру</w:t>
+      </w:r>
+      <w:r>
+        <w:rPr>
+          <w:rFonts w:ascii="Malgun Gothic" w:eastAsia="Malgun Gothic" w:hAnsi="Malgun Gothic" w:cs="Malgun Gothic" w:hint="eastAsia"/>
+          <w:sz w:val="28"/>
+          <w:szCs w:val="28"/>
+          <w:u w:val="single"/>
+        </w:rPr>
         <w:t>ㅤㅤㅤ</w:t>
       </w:r>
-      <w:proofErr w:type="spellEnd"/>
-      <w:r>
-        <w:rPr>
-          <w:sz w:val="28"/>
-          <w:szCs w:val="28"/>
-          <w:u w:val="single"/>
-        </w:rPr>
-        <w:t>_______________________</w:t>
+      <w:r>
+        <w:rPr>
+          <w:sz w:val="28"/>
+          <w:szCs w:val="28"/>
+          <w:u w:val="single"/>
+        </w:rPr>
+        <w:t xml:space="preserve"> </w:t>
+      </w:r>
+      <w:r>
+        <w:rPr>
+          <w:sz w:val="28"/>
+          <w:szCs w:val="28"/>
+          <w:u w:val="single"/>
+        </w:rPr>
+        <w:t>______________</w:t>
       </w:r>
       <w:r>
         <w:rPr>
@@ -826,71 +1367,12 @@
         </w:rPr>
         <w:t xml:space="preserve"> </w:t>
       </w:r>
-      <w:proofErr w:type="spellStart"/>
       <w:r>
         <w:rPr>
           <w:rFonts w:ascii="Malgun Gothic" w:eastAsia="Malgun Gothic" w:hAnsi="Malgun Gothic" w:cs="Malgun Gothic" w:hint="eastAsia"/>
-          <w:sz w:val="28"/>
-          <w:szCs w:val="28"/>
-          <w:u w:val="single"/>
-        </w:rPr>
-        <w:t>ㅤㅤㅤㅤㅤㅤㅤㅤㅤ</w:t>
-      </w:r>
-      <w:r>
-        <w:rPr>
-          <w:sz w:val="28"/>
-          <w:szCs w:val="28"/>
-          <w:u w:val="single"/>
-        </w:rPr>
-        <w:t>практики</w:t>
-      </w:r>
-      <w:proofErr w:type="spellEnd"/>
-      <w:r>
-        <w:rPr>
-          <w:sz w:val="28"/>
-          <w:szCs w:val="28"/>
-          <w:u w:val="single"/>
-        </w:rPr>
-        <w:t xml:space="preserve"> </w:t>
-      </w:r>
-    </w:p>
-    <w:p>
-      <w:pPr>
-        <w:jc w:val="both"/>
-      </w:pPr>
-      <w:r>
-        <w:rPr>
-          <w:sz w:val="28"/>
-          <w:szCs w:val="28"/>
-        </w:rPr>
-        <w:t xml:space="preserve">                                                 </w:t>
-      </w:r>
-      <w:r>
-        <w:t>(учебной, производственной, преддипломной)</w:t>
-      </w:r>
-    </w:p>
-    <w:p>
-      <w:pPr>
-        <w:jc w:val="both"/>
-        <w:rPr>
-          <w:sz w:val="28"/>
-          <w:szCs w:val="28"/>
-        </w:rPr>
-      </w:pPr>
-      <w:r>
-        <w:rPr>
-          <w:sz w:val="28"/>
-          <w:szCs w:val="28"/>
-        </w:rPr>
-        <w:t xml:space="preserve">на </w:t>
-      </w:r>
-      <w:proofErr w:type="spellStart"/>
-      <w:r>
-        <w:rPr>
-          <w:sz w:val="28"/>
-          <w:szCs w:val="28"/>
-        </w:rPr>
-        <w:t>кафедру</w:t>
+          <w:u w:val="single"/>
+        </w:rPr>
+        <w:t>ㅤㅤㅤㅤㅤㅤㅤㅤㅤㅤㅤㅤㅤㅤㅤㅤㅤㅤㅤㅤㅤ</w:t>
       </w:r>
       <w:r>
         <w:rPr>
@@ -899,39 +1381,73 @@
           <w:szCs w:val="28"/>
           <w:u w:val="single"/>
         </w:rPr>
-        <w:t>ㅤㅤㅤ</w:t>
-      </w:r>
-      <w:proofErr w:type="spellEnd"/>
-      <w:r>
-        <w:rPr>
-          <w:sz w:val="28"/>
-          <w:szCs w:val="28"/>
-          <w:u w:val="single"/>
-        </w:rPr>
-        <w:t xml:space="preserve"> </w:t>
-      </w:r>
-      <w:r>
-        <w:rPr>
-          <w:sz w:val="28"/>
-          <w:szCs w:val="28"/>
-          <w:u w:val="single"/>
-        </w:rPr>
-        <w:t>______________</w:t>
-      </w:r>
-      <w:r>
-        <w:rPr>
-          <w:rFonts w:hint="eastAsia"/>
-          <w:u w:val="single"/>
-        </w:rPr>
-        <w:t xml:space="preserve"> </w:t>
-      </w:r>
-      <w:proofErr w:type="spellStart"/>
+        <w:t>ㅤㅤ</w:t>
+      </w:r>
+    </w:p>
+    <w:p>
+      <w:pPr>
+        <w:jc w:val="both"/>
+      </w:pPr>
+      <w:r>
+        <w:t xml:space="preserve">                                                          (наименование объекта)</w:t>
+      </w:r>
+    </w:p>
+    <w:p>
+      <w:pPr>
+        <w:jc w:val="both"/>
+        <w:rPr>
+          <w:sz w:val="28"/>
+          <w:szCs w:val="28"/>
+        </w:rPr>
+      </w:pPr>
+      <w:r>
+        <w:rPr>
+          <w:sz w:val="28"/>
+          <w:szCs w:val="28"/>
+        </w:rPr>
+        <w:t>Срок практики</w:t>
+      </w:r>
+      <w:r>
+        <w:rPr>
+          <w:sz w:val="28"/>
+          <w:szCs w:val="28"/>
+          <w:u w:val="single"/>
+        </w:rPr>
+        <w:t xml:space="preserve"> </w:t>
+      </w:r>
+      <w:r>
+        <w:rPr>
+          <w:sz w:val="28"/>
+          <w:szCs w:val="28"/>
+          <w:u w:val="single"/>
+        </w:rPr>
+        <w:tab/>
+      </w:r>
+      <w:r>
+        <w:rPr>
+          <w:sz w:val="28"/>
+          <w:szCs w:val="28"/>
+          <w:u w:val="single"/>
+        </w:rPr>
+        <w:tab/>
+      </w:r>
       <w:r>
         <w:rPr>
           <w:rFonts w:ascii="Malgun Gothic" w:eastAsia="Malgun Gothic" w:hAnsi="Malgun Gothic" w:cs="Malgun Gothic" w:hint="eastAsia"/>
-          <w:u w:val="single"/>
-        </w:rPr>
-        <w:t>ㅤㅤㅤㅤㅤㅤㅤㅤㅤㅤㅤㅤㅤㅤㅤㅤㅤㅤㅤㅤㅤ</w:t>
+          <w:sz w:val="28"/>
+          <w:szCs w:val="28"/>
+          <w:u w:val="single"/>
+        </w:rPr>
+        <w:t>ㅤㅤㅤㅤ</w:t>
+      </w:r>
+      <w:r>
+        <w:rPr>
+          <w:rFonts w:asciiTheme="minorHAnsi" w:eastAsia="Malgun Gothic" w:hAnsiTheme="minorHAnsi" w:cs="Malgun Gothic" w:hint="eastAsia"/>
+          <w:sz w:val="28"/>
+          <w:szCs w:val="28"/>
+          <w:u w:val="single"/>
+        </w:rPr>
+        <w:t>__________________________</w:t>
       </w:r>
       <w:r>
         <w:rPr>
@@ -940,88 +1456,8 @@
           <w:szCs w:val="28"/>
           <w:u w:val="single"/>
         </w:rPr>
-        <w:t>ㅤㅤ</w:t>
-      </w:r>
-      <w:proofErr w:type="spellEnd"/>
-    </w:p>
-    <w:p>
-      <w:pPr>
-        <w:jc w:val="both"/>
-      </w:pPr>
-      <w:r>
-        <w:t xml:space="preserve">                                                          (наименование объекта)</w:t>
-      </w:r>
-    </w:p>
-    <w:p>
-      <w:pPr>
-        <w:jc w:val="both"/>
-        <w:rPr>
-          <w:sz w:val="28"/>
-          <w:szCs w:val="28"/>
-        </w:rPr>
-      </w:pPr>
-      <w:r>
-        <w:rPr>
-          <w:sz w:val="28"/>
-          <w:szCs w:val="28"/>
-        </w:rPr>
-        <w:t>Срок практики</w:t>
-      </w:r>
-      <w:r>
-        <w:rPr>
-          <w:sz w:val="28"/>
-          <w:szCs w:val="28"/>
-          <w:u w:val="single"/>
-        </w:rPr>
-        <w:t xml:space="preserve"> </w:t>
-      </w:r>
-      <w:r>
-        <w:rPr>
-          <w:sz w:val="28"/>
-          <w:szCs w:val="28"/>
-          <w:u w:val="single"/>
-        </w:rPr>
-        <w:tab/>
-      </w:r>
-      <w:r>
-        <w:rPr>
-          <w:sz w:val="28"/>
-          <w:szCs w:val="28"/>
-          <w:u w:val="single"/>
-        </w:rPr>
-        <w:tab/>
-      </w:r>
-      <w:proofErr w:type="spellStart"/>
-      <w:r>
-        <w:rPr>
-          <w:rFonts w:ascii="Malgun Gothic" w:eastAsia="Malgun Gothic" w:hAnsi="Malgun Gothic" w:cs="Malgun Gothic" w:hint="eastAsia"/>
-          <w:sz w:val="28"/>
-          <w:szCs w:val="28"/>
-          <w:u w:val="single"/>
-        </w:rPr>
-        <w:t>ㅤㅤㅤㅤ</w:t>
-      </w:r>
-      <w:proofErr w:type="spellEnd"/>
-      <w:r>
-        <w:rPr>
-          <w:rFonts w:asciiTheme="minorHAnsi" w:eastAsia="Malgun Gothic" w:hAnsiTheme="minorHAnsi" w:cs="Malgun Gothic" w:hint="eastAsia"/>
-          <w:sz w:val="28"/>
-          <w:szCs w:val="28"/>
-          <w:u w:val="single"/>
-        </w:rPr>
-        <w:t>__________________________</w:t>
-      </w:r>
-      <w:proofErr w:type="spellStart"/>
-      <w:r>
-        <w:rPr>
-          <w:rFonts w:ascii="Malgun Gothic" w:eastAsia="Malgun Gothic" w:hAnsi="Malgun Gothic" w:cs="Malgun Gothic" w:hint="eastAsia"/>
-          <w:sz w:val="28"/>
-          <w:szCs w:val="28"/>
-          <w:u w:val="single"/>
-        </w:rPr>
         <w:t>ㅤㅤㅤㅤㅤㅤㅤㅤ</w:t>
       </w:r>
-      <w:proofErr w:type="spellEnd"/>
     </w:p>
     <w:p>
       <w:pPr>
@@ -1107,16 +1543,7 @@
           <w:szCs w:val="28"/>
           <w:u w:val="single"/>
         </w:rPr>
-        <w:t xml:space="preserve">              </w:t>
-      </w:r>
-      <w:proofErr w:type="gramStart"/>
-      <w:r>
-        <w:rPr>
-          <w:sz w:val="28"/>
-          <w:szCs w:val="28"/>
-          <w:u w:val="single"/>
-        </w:rPr>
-        <w:t xml:space="preserve">  </w:t>
+        <w:t xml:space="preserve">                </w:t>
       </w:r>
       <w:r>
         <w:rPr>
@@ -1126,7 +1553,6 @@
         </w:rPr>
         <w:t>.</w:t>
       </w:r>
-      <w:proofErr w:type="gramEnd"/>
     </w:p>
     <w:p>
       <w:pPr>
@@ -1681,7 +2107,6 @@
               <w:rPr>
                 <w:sz w:val="28"/>
                 <w:szCs w:val="28"/>
-                <w:lang w:val="en-US"/>
               </w:rPr>
             </w:pPr>
           </w:p>
@@ -2196,7 +2621,6 @@
         </w:rPr>
         <w:t xml:space="preserve">по </w:t>
       </w:r>
-      <w:proofErr w:type="spellStart"/>
       <w:r>
         <w:rPr>
           <w:rFonts w:eastAsia="Malgun Gothic"/>
@@ -2214,37 +2638,7 @@
           <w:szCs w:val="28"/>
           <w:u w:val="single"/>
         </w:rPr>
-        <w:t>учебной</w:t>
-      </w:r>
-      <w:proofErr w:type="spellEnd"/>
-      <w:r>
-        <w:rPr>
-          <w:bCs/>
-          <w:sz w:val="28"/>
-          <w:szCs w:val="28"/>
-          <w:u w:val="single"/>
-        </w:rPr>
-        <w:t xml:space="preserve"> (</w:t>
-      </w:r>
-      <w:proofErr w:type="gramStart"/>
-      <w:r>
-        <w:rPr>
-          <w:bCs/>
-          <w:sz w:val="28"/>
-          <w:szCs w:val="28"/>
-          <w:u w:val="single"/>
-        </w:rPr>
-        <w:t xml:space="preserve">технологической)   </w:t>
-      </w:r>
-      <w:proofErr w:type="gramEnd"/>
-      <w:r>
-        <w:rPr>
-          <w:bCs/>
-          <w:sz w:val="28"/>
-          <w:szCs w:val="28"/>
-          <w:u w:val="single"/>
-        </w:rPr>
-        <w:t xml:space="preserve">          </w:t>
+        <w:t xml:space="preserve">учебной (технологической)             </w:t>
       </w:r>
       <w:r>
         <w:rPr>
@@ -2380,7 +2774,6 @@
         </w:rPr>
         <w:t xml:space="preserve">                  </w:t>
       </w:r>
-      <w:proofErr w:type="spellStart"/>
       <w:r>
         <w:rPr>
           <w:rFonts w:ascii="Malgun Gothic" w:eastAsia="Malgun Gothic" w:hAnsi="Malgun Gothic" w:cs="Malgun Gothic" w:hint="eastAsia"/>
@@ -2402,7 +2795,6 @@
         </w:rPr>
         <w:t>ㅤㅤㅤㅤㅤㅤㅤㅤㅤㅤㅤㅤㅤㅤㅤㅤㅤㅤㅤㅤ</w:t>
       </w:r>
-      <w:proofErr w:type="spellEnd"/>
     </w:p>
     <w:p>
       <w:pPr>
@@ -2442,23 +2834,7 @@
           <w:sz w:val="28"/>
           <w:szCs w:val="28"/>
         </w:rPr>
-        <w:t xml:space="preserve">                                                                                      ____________________                                                                                                                              </w:t>
-      </w:r>
-      <w:proofErr w:type="gramStart"/>
-      <w:r>
-        <w:rPr>
-          <w:sz w:val="28"/>
-          <w:szCs w:val="28"/>
-        </w:rPr>
-        <w:t xml:space="preserve">   (</w:t>
-      </w:r>
-      <w:proofErr w:type="gramEnd"/>
-      <w:r>
-        <w:rPr>
-          <w:sz w:val="28"/>
-          <w:szCs w:val="28"/>
-        </w:rPr>
-        <w:t>дата)</w:t>
+        <w:t xml:space="preserve">                                                                                      ____________________                                                                                                                                 (дата)</w:t>
       </w:r>
     </w:p>
     <w:p>
@@ -2536,7 +2912,6 @@
         </w:rPr>
         <w:t xml:space="preserve">                  </w:t>
       </w:r>
-      <w:proofErr w:type="spellStart"/>
       <w:r>
         <w:rPr>
           <w:rFonts w:ascii="Malgun Gothic" w:eastAsia="Malgun Gothic" w:hAnsi="Malgun Gothic" w:cs="Malgun Gothic" w:hint="eastAsia"/>
@@ -2544,7 +2919,6 @@
         </w:rPr>
         <w:t>ㅤㅤㅤㅤㅤㅤㅤㅤㅤㅤㅤㅤㅤㅤㅤㅤㅤㅤㅤㅤㅤㅤㅤㅤㅤㅤㅤㅤㅤㅤㅤㅤㅤㅤ</w:t>
       </w:r>
-      <w:proofErr w:type="spellEnd"/>
     </w:p>
     <w:p>
       <w:pPr>
@@ -2577,23 +2951,7 @@
           <w:sz w:val="28"/>
           <w:szCs w:val="28"/>
         </w:rPr>
-        <w:t xml:space="preserve">                                                                                              ____________________                                                                                                                                       </w:t>
-      </w:r>
-      <w:proofErr w:type="gramStart"/>
-      <w:r>
-        <w:rPr>
-          <w:sz w:val="28"/>
-          <w:szCs w:val="28"/>
-        </w:rPr>
-        <w:t xml:space="preserve">   (</w:t>
-      </w:r>
-      <w:proofErr w:type="gramEnd"/>
-      <w:r>
-        <w:rPr>
-          <w:sz w:val="28"/>
-          <w:szCs w:val="28"/>
-        </w:rPr>
-        <w:t xml:space="preserve">дата)         </w:t>
+        <w:t xml:space="preserve">                                                                                              ____________________                                                                                                                                          (дата)         </w:t>
       </w:r>
     </w:p>
     <w:p>
@@ -2622,7 +2980,6 @@
         </w:rPr>
         <w:t>_______</w:t>
       </w:r>
-      <w:proofErr w:type="spellStart"/>
       <w:r>
         <w:rPr>
           <w:rFonts w:ascii="Malgun Gothic" w:eastAsia="Malgun Gothic" w:hAnsi="Malgun Gothic" w:cs="Malgun Gothic" w:hint="eastAsia"/>
@@ -2648,7 +3005,6 @@
         </w:rPr>
         <w:t>ㅤㅤㅤㅤㅤㅤㅤㅤㅤㅤ</w:t>
       </w:r>
-      <w:proofErr w:type="spellEnd"/>
     </w:p>
     <w:p>
       <w:pPr>
@@ -2682,23 +3038,7 @@
           <w:sz w:val="28"/>
           <w:szCs w:val="28"/>
         </w:rPr>
-        <w:t xml:space="preserve">                                                                                            ____________________                                                                                                                               </w:t>
-      </w:r>
-      <w:proofErr w:type="gramStart"/>
-      <w:r>
-        <w:rPr>
-          <w:sz w:val="28"/>
-          <w:szCs w:val="28"/>
-        </w:rPr>
-        <w:t xml:space="preserve">   (</w:t>
-      </w:r>
-      <w:proofErr w:type="gramEnd"/>
-      <w:r>
-        <w:rPr>
-          <w:sz w:val="28"/>
-          <w:szCs w:val="28"/>
-        </w:rPr>
-        <w:t>дата)</w:t>
+        <w:t xml:space="preserve">                                                                                            ____________________                                                                                                                                  (дата)</w:t>
       </w:r>
     </w:p>
     <w:p>
@@ -2718,16 +3058,7 @@
           <w:szCs w:val="28"/>
         </w:rPr>
         <w:lastRenderedPageBreak/>
-        <w:t xml:space="preserve">ПЛАН (рабочий </w:t>
-      </w:r>
-      <w:proofErr w:type="gramStart"/>
-      <w:r>
-        <w:rPr>
-          <w:b/>
-          <w:sz w:val="28"/>
-          <w:szCs w:val="28"/>
-        </w:rPr>
-        <w:t>график)</w:t>
+        <w:t>ПЛАН (рабочий график)</w:t>
       </w:r>
       <w:r>
         <w:rPr>
@@ -2758,7 +3089,6 @@
         </w:rPr>
         <w:t xml:space="preserve"> </w:t>
       </w:r>
-      <w:proofErr w:type="gramEnd"/>
       <w:r>
         <w:rPr>
           <w:bCs/>
@@ -3649,7 +3979,6 @@
         </w:rPr>
         <w:t xml:space="preserve">                  </w:t>
       </w:r>
-      <w:proofErr w:type="spellStart"/>
       <w:r>
         <w:rPr>
           <w:rFonts w:ascii="Malgun Gothic" w:eastAsia="Malgun Gothic" w:hAnsi="Malgun Gothic" w:cs="Malgun Gothic" w:hint="eastAsia"/>
@@ -3657,7 +3986,6 @@
         </w:rPr>
         <w:t>ㅤㅤㅤㅤㅤㅤㅤㅤㅤㅤㅤㅤㅤㅤㅤㅤㅤㅤㅤㅤㅤㅤㅤㅤㅤㅤㅤㅤㅤㅤㅤㅤㅤㅤ</w:t>
       </w:r>
-      <w:proofErr w:type="spellEnd"/>
     </w:p>
     <w:p>
       <w:pPr>
@@ -3697,23 +4025,7 @@
           <w:sz w:val="28"/>
           <w:szCs w:val="28"/>
         </w:rPr>
-        <w:t xml:space="preserve">                                                                                      ____________________                                                                                                                              </w:t>
-      </w:r>
-      <w:proofErr w:type="gramStart"/>
-      <w:r>
-        <w:rPr>
-          <w:sz w:val="28"/>
-          <w:szCs w:val="28"/>
-        </w:rPr>
-        <w:t xml:space="preserve">   (</w:t>
-      </w:r>
-      <w:proofErr w:type="gramEnd"/>
-      <w:r>
-        <w:rPr>
-          <w:sz w:val="28"/>
-          <w:szCs w:val="28"/>
-        </w:rPr>
-        <w:t>дата)</w:t>
+        <w:t xml:space="preserve">                                                                                      ____________________                                                                                                                                 (дата)</w:t>
       </w:r>
     </w:p>
     <w:p>
@@ -3791,7 +4103,6 @@
         </w:rPr>
         <w:t xml:space="preserve">                  </w:t>
       </w:r>
-      <w:proofErr w:type="spellStart"/>
       <w:r>
         <w:rPr>
           <w:rFonts w:ascii="Malgun Gothic" w:eastAsia="Malgun Gothic" w:hAnsi="Malgun Gothic" w:cs="Malgun Gothic" w:hint="eastAsia"/>
@@ -3799,7 +4110,6 @@
         </w:rPr>
         <w:t>ㅤㅤㅤㅤㅤㅤㅤㅤㅤㅤㅤㅤㅤㅤㅤㅤㅤㅤㅤㅤㅤㅤㅤㅤㅤㅤㅤㅤㅤㅤㅤㅤㅤㅤ</w:t>
       </w:r>
-      <w:proofErr w:type="spellEnd"/>
     </w:p>
     <w:p>
       <w:pPr>
@@ -3832,23 +4142,7 @@
           <w:sz w:val="28"/>
           <w:szCs w:val="28"/>
         </w:rPr>
-        <w:t xml:space="preserve">                                                                                              ____________________                                                                                                                                       </w:t>
-      </w:r>
-      <w:proofErr w:type="gramStart"/>
-      <w:r>
-        <w:rPr>
-          <w:sz w:val="28"/>
-          <w:szCs w:val="28"/>
-        </w:rPr>
-        <w:t xml:space="preserve">   (</w:t>
-      </w:r>
-      <w:proofErr w:type="gramEnd"/>
-      <w:r>
-        <w:rPr>
-          <w:sz w:val="28"/>
-          <w:szCs w:val="28"/>
-        </w:rPr>
-        <w:t xml:space="preserve">дата)         </w:t>
+        <w:t xml:space="preserve">                                                                                              ____________________                                                                                                                                          (дата)         </w:t>
       </w:r>
     </w:p>
     <w:p>
@@ -3877,7 +4171,6 @@
         </w:rPr>
         <w:t>_______</w:t>
       </w:r>
-      <w:proofErr w:type="spellStart"/>
       <w:r>
         <w:rPr>
           <w:rFonts w:ascii="Malgun Gothic" w:eastAsia="Malgun Gothic" w:hAnsi="Malgun Gothic" w:cs="Malgun Gothic" w:hint="eastAsia"/>
@@ -3903,7 +4196,6 @@
         </w:rPr>
         <w:t>ㅤㅤㅤㅤㅤ</w:t>
       </w:r>
-      <w:proofErr w:type="spellEnd"/>
     </w:p>
     <w:p>
       <w:pPr>
@@ -3937,23 +4229,7 @@
           <w:sz w:val="28"/>
           <w:szCs w:val="28"/>
         </w:rPr>
-        <w:t xml:space="preserve">                                                                                            ____________________                                                                                                                               </w:t>
-      </w:r>
-      <w:proofErr w:type="gramStart"/>
-      <w:r>
-        <w:rPr>
-          <w:sz w:val="28"/>
-          <w:szCs w:val="28"/>
-        </w:rPr>
-        <w:t xml:space="preserve">   (</w:t>
-      </w:r>
-      <w:proofErr w:type="gramEnd"/>
-      <w:r>
-        <w:rPr>
-          <w:sz w:val="28"/>
-          <w:szCs w:val="28"/>
-        </w:rPr>
-        <w:t>дата)</w:t>
+        <w:t xml:space="preserve">                                                                                            ____________________                                                                                                                                  (дата)</w:t>
       </w:r>
     </w:p>
     <w:p>
@@ -4158,7 +4434,6 @@
         </w:rPr>
         <w:t xml:space="preserve"> Ф.И.О., </w:t>
       </w:r>
-      <w:proofErr w:type="spellStart"/>
       <w:r>
         <w:rPr>
           <w:sz w:val="28"/>
@@ -4195,7 +4470,6 @@
         </w:rPr>
         <w:t>ㅤ</w:t>
       </w:r>
-      <w:proofErr w:type="spellEnd"/>
       <w:r>
         <w:rPr>
           <w:bCs/>
@@ -4265,8 +4539,6 @@
       <w:r>
         <w:t xml:space="preserve">* Заполняется руководителем практики от организации (в случае прохождения учебной, производственной практики в организации) или руководителем практики от университета (в случае прохождения учебной, производственной, преддипломной практики в структурных подразделениях МТУСИ) </w:t>
       </w:r>
-      <w:bookmarkStart w:id="0" w:name="_GoBack"/>
-      <w:bookmarkEnd w:id="0"/>
     </w:p>
     <w:sectPr>
       <w:pgSz w:w="11906" w:h="16838"/>
@@ -4709,6 +4981,34 @@
     <w:semiHidden/>
     <w:unhideWhenUsed/>
   </w:style>
+  <w:style w:type="paragraph" w:styleId="a3">
+    <w:name w:val="Balloon Text"/>
+    <w:basedOn w:val="a"/>
+    <w:link w:val="a4"/>
+    <w:uiPriority w:val="99"/>
+    <w:semiHidden/>
+    <w:unhideWhenUsed/>
+    <w:rsid w:val="00344931"/>
+    <w:rPr>
+      <w:rFonts w:ascii="Segoe UI" w:hAnsi="Segoe UI" w:cs="Segoe UI"/>
+      <w:sz w:val="18"/>
+      <w:szCs w:val="18"/>
+    </w:rPr>
+  </w:style>
+  <w:style w:type="character" w:customStyle="1" w:styleId="a4">
+    <w:name w:val="Текст выноски Знак"/>
+    <w:basedOn w:val="a0"/>
+    <w:link w:val="a3"/>
+    <w:uiPriority w:val="99"/>
+    <w:semiHidden/>
+    <w:rsid w:val="00344931"/>
+    <w:rPr>
+      <w:rFonts w:ascii="Segoe UI" w:eastAsia="Times New Roman" w:hAnsi="Segoe UI" w:cs="Segoe UI"/>
+      <w:sz w:val="18"/>
+      <w:szCs w:val="18"/>
+      <w:lang w:eastAsia="ru-RU"/>
+    </w:rPr>
+  </w:style>
 </w:styles>
 </file>
 
@@ -4971,4 +5271,16 @@
     </a:ext>
   </a:extLst>
 </a:theme>
+</file>
+
+<file path=customXml/item1.xml><?xml version="1.0" encoding="utf-8"?>
+<b:Sources xmlns:b="http://schemas.openxmlformats.org/officeDocument/2006/bibliography" xmlns="http://schemas.openxmlformats.org/officeDocument/2006/bibliography" SelectedStyle="\APASixthEditionOfficeOnline.xsl" StyleName="APA" Version="6"/>
+</file>
+
+<file path=customXml/itemProps1.xml><?xml version="1.0" encoding="utf-8"?>
+<ds:datastoreItem xmlns:ds="http://schemas.openxmlformats.org/officeDocument/2006/customXml" ds:itemID="{56F0E20D-C4A7-4208-B645-407AA058A651}">
+  <ds:schemaRefs>
+    <ds:schemaRef ds:uri="http://schemas.openxmlformats.org/officeDocument/2006/bibliography"/>
+  </ds:schemaRefs>
+</ds:datastoreItem>
 </file>